--- a/第二册/Lesson 63.docx
+++ b/第二册/Lesson 63.docx
@@ -6,10 +6,21 @@
       <w:pPr>
         <w:pStyle w:val="3"/>
         <w:rPr>
-          <w:rFonts w:ascii="Times New Roman"/>
+          <w:rFonts w:hint="eastAsia" w:ascii="Times New Roman" w:eastAsia="宋体"/>
           <w:sz w:val="20"/>
-        </w:rPr>
-      </w:pPr>
+          <w:lang w:val="en-US" w:eastAsia="zh-CN"/>
+        </w:rPr>
+      </w:pPr>
+      <w:r>
+        <w:rPr>
+          <w:rFonts w:hint="eastAsia" w:ascii="Times New Roman" w:eastAsia="宋体"/>
+          <w:sz w:val="20"/>
+          <w:lang w:val="en-US" w:eastAsia="zh-CN"/>
+        </w:rPr>
+        <w:t xml:space="preserve"> </w:t>
+      </w:r>
+      <w:bookmarkStart w:id="0" w:name="_GoBack"/>
+      <w:bookmarkEnd w:id="0"/>
     </w:p>
     <w:p>
       <w:pPr>
@@ -245,12 +256,6 @@
             <w:insideH w:val="none" w:color="auto" w:sz="0" w:space="0"/>
             <w:insideV w:val="none" w:color="auto" w:sz="0" w:space="0"/>
           </w:tblBorders>
-          <w:tblCellMar>
-            <w:top w:w="0" w:type="dxa"/>
-            <w:left w:w="0" w:type="dxa"/>
-            <w:bottom w:w="0" w:type="dxa"/>
-            <w:right w:w="0" w:type="dxa"/>
-          </w:tblCellMar>
         </w:tblPrEx>
         <w:trPr>
           <w:trHeight w:val="993" w:hRule="atLeast"/>
@@ -961,6 +966,7 @@
       <w:pPr>
         <w:pStyle w:val="7"/>
         <w:numPr>
+          <w:ilvl w:val="0"/>
           <w:numId w:val="0"/>
         </w:numPr>
         <w:tabs>
@@ -1061,6 +1067,7 @@
       <w:pPr>
         <w:pStyle w:val="7"/>
         <w:numPr>
+          <w:ilvl w:val="0"/>
           <w:numId w:val="0"/>
         </w:numPr>
         <w:tabs>
@@ -1345,6 +1352,7 @@
       <w:pPr>
         <w:pStyle w:val="7"/>
         <w:numPr>
+          <w:ilvl w:val="0"/>
           <w:numId w:val="0"/>
         </w:numPr>
         <w:tabs>
@@ -1368,6 +1376,7 @@
       <w:pPr>
         <w:pStyle w:val="7"/>
         <w:numPr>
+          <w:ilvl w:val="0"/>
           <w:numId w:val="0"/>
         </w:numPr>
         <w:tabs>
@@ -1395,6 +1404,7 @@
       <w:pPr>
         <w:pStyle w:val="7"/>
         <w:numPr>
+          <w:ilvl w:val="0"/>
           <w:numId w:val="0"/>
         </w:numPr>
         <w:tabs>
@@ -1422,6 +1432,7 @@
       <w:pPr>
         <w:pStyle w:val="7"/>
         <w:numPr>
+          <w:ilvl w:val="0"/>
           <w:numId w:val="0"/>
         </w:numPr>
         <w:tabs>
@@ -1439,6 +1450,7 @@
       <w:pPr>
         <w:pStyle w:val="7"/>
         <w:numPr>
+          <w:ilvl w:val="0"/>
           <w:numId w:val="0"/>
         </w:numPr>
         <w:tabs>
@@ -2408,6 +2420,7 @@
       <w:pPr>
         <w:pStyle w:val="7"/>
         <w:numPr>
+          <w:ilvl w:val="0"/>
           <w:numId w:val="0"/>
         </w:numPr>
         <w:tabs>
@@ -2832,8 +2845,6 @@
         </w:rPr>
         <w:t>动双宾</w:t>
       </w:r>
-      <w:bookmarkStart w:id="0" w:name="_GoBack"/>
-      <w:bookmarkEnd w:id="0"/>
     </w:p>
     <w:p>
       <w:pPr>
@@ -4090,7 +4101,7 @@
     <w:lsdException w:qFormat="1" w:unhideWhenUsed="0" w:uiPriority="0" w:semiHidden="0" w:name="Title"/>
     <w:lsdException w:unhideWhenUsed="0" w:uiPriority="0" w:semiHidden="0" w:name="Closing"/>
     <w:lsdException w:unhideWhenUsed="0" w:uiPriority="0" w:semiHidden="0" w:name="Signature"/>
-    <w:lsdException w:uiPriority="1" w:name="Default Paragraph Font"/>
+    <w:lsdException w:qFormat="1" w:uiPriority="1" w:name="Default Paragraph Font"/>
     <w:lsdException w:qFormat="1" w:unhideWhenUsed="0" w:uiPriority="1" w:semiHidden="0" w:name="Body Text"/>
     <w:lsdException w:unhideWhenUsed="0" w:uiPriority="0" w:semiHidden="0" w:name="Body Text Indent"/>
     <w:lsdException w:unhideWhenUsed="0" w:uiPriority="0" w:semiHidden="0" w:name="List Continue"/>
@@ -4317,6 +4328,7 @@
     <w:name w:val="Default Paragraph Font"/>
     <w:semiHidden/>
     <w:unhideWhenUsed/>
+    <w:qFormat/>
     <w:uiPriority w:val="1"/>
   </w:style>
   <w:style w:type="table" w:default="1" w:styleId="4">

--- a/第二册/Lesson 63.docx
+++ b/第二册/Lesson 63.docx
@@ -21,6 +21,14 @@
       </w:r>
       <w:bookmarkStart w:id="0" w:name="_GoBack"/>
       <w:bookmarkEnd w:id="0"/>
+      <w:r>
+        <w:rPr>
+          <w:rFonts w:hint="eastAsia" w:ascii="Times New Roman" w:eastAsia="宋体"/>
+          <w:sz w:val="20"/>
+          <w:lang w:val="en-US" w:eastAsia="zh-CN"/>
+        </w:rPr>
+        <w:t xml:space="preserve"> </w:t>
+      </w:r>
     </w:p>
     <w:p>
       <w:pPr>
@@ -256,6 +264,12 @@
             <w:insideH w:val="none" w:color="auto" w:sz="0" w:space="0"/>
             <w:insideV w:val="none" w:color="auto" w:sz="0" w:space="0"/>
           </w:tblBorders>
+          <w:tblCellMar>
+            <w:top w:w="0" w:type="dxa"/>
+            <w:left w:w="0" w:type="dxa"/>
+            <w:bottom w:w="0" w:type="dxa"/>
+            <w:right w:w="0" w:type="dxa"/>
+          </w:tblCellMar>
         </w:tblPrEx>
         <w:trPr>
           <w:trHeight w:val="993" w:hRule="atLeast"/>

--- a/第二册/Lesson 63.docx
+++ b/第二册/Lesson 63.docx
@@ -4,7 +4,7 @@
   <w:body>
     <w:p>
       <w:pPr>
-        <w:pStyle w:val="3"/>
+        <w:pStyle w:val="4"/>
         <w:rPr>
           <w:rFonts w:hint="eastAsia" w:ascii="Times New Roman" w:eastAsia="宋体"/>
           <w:sz w:val="20"/>
@@ -17,22 +17,12 @@
           <w:sz w:val="20"/>
           <w:lang w:val="en-US" w:eastAsia="zh-CN"/>
         </w:rPr>
-        <w:t xml:space="preserve"> </w:t>
-      </w:r>
-      <w:bookmarkStart w:id="0" w:name="_GoBack"/>
-      <w:bookmarkEnd w:id="0"/>
-      <w:r>
-        <w:rPr>
-          <w:rFonts w:hint="eastAsia" w:ascii="Times New Roman" w:eastAsia="宋体"/>
-          <w:sz w:val="20"/>
-          <w:lang w:val="en-US" w:eastAsia="zh-CN"/>
-        </w:rPr>
-        <w:t xml:space="preserve"> </w:t>
-      </w:r>
-    </w:p>
-    <w:p>
-      <w:pPr>
-        <w:pStyle w:val="3"/>
+        <w:t xml:space="preserve">  </w:t>
+      </w:r>
+    </w:p>
+    <w:p>
+      <w:pPr>
+        <w:pStyle w:val="4"/>
         <w:rPr>
           <w:rFonts w:ascii="Times New Roman"/>
           <w:sz w:val="20"/>
@@ -41,7 +31,7 @@
     </w:p>
     <w:p>
       <w:pPr>
-        <w:pStyle w:val="3"/>
+        <w:pStyle w:val="4"/>
         <w:rPr>
           <w:rFonts w:ascii="Times New Roman"/>
           <w:sz w:val="20"/>
@@ -50,7 +40,7 @@
     </w:p>
     <w:p>
       <w:pPr>
-        <w:pStyle w:val="3"/>
+        <w:pStyle w:val="4"/>
         <w:rPr>
           <w:rFonts w:ascii="Times New Roman"/>
           <w:sz w:val="20"/>
@@ -59,7 +49,7 @@
     </w:p>
     <w:p>
       <w:pPr>
-        <w:pStyle w:val="3"/>
+        <w:pStyle w:val="4"/>
         <w:rPr>
           <w:rFonts w:ascii="Times New Roman"/>
           <w:sz w:val="20"/>
@@ -68,7 +58,7 @@
     </w:p>
     <w:p>
       <w:pPr>
-        <w:pStyle w:val="3"/>
+        <w:pStyle w:val="4"/>
         <w:rPr>
           <w:rFonts w:ascii="Times New Roman"/>
           <w:sz w:val="20"/>
@@ -77,7 +67,7 @@
     </w:p>
     <w:p>
       <w:pPr>
-        <w:pStyle w:val="3"/>
+        <w:pStyle w:val="4"/>
         <w:rPr>
           <w:rFonts w:ascii="Times New Roman"/>
           <w:sz w:val="20"/>
@@ -86,7 +76,7 @@
     </w:p>
     <w:p>
       <w:pPr>
-        <w:pStyle w:val="3"/>
+        <w:pStyle w:val="4"/>
         <w:rPr>
           <w:rFonts w:ascii="Times New Roman"/>
           <w:sz w:val="20"/>
@@ -95,7 +85,7 @@
     </w:p>
     <w:p>
       <w:pPr>
-        <w:pStyle w:val="3"/>
+        <w:pStyle w:val="4"/>
         <w:rPr>
           <w:rFonts w:ascii="Times New Roman"/>
           <w:sz w:val="20"/>
@@ -104,7 +94,7 @@
     </w:p>
     <w:p>
       <w:pPr>
-        <w:pStyle w:val="3"/>
+        <w:pStyle w:val="4"/>
         <w:rPr>
           <w:rFonts w:ascii="Times New Roman"/>
           <w:sz w:val="20"/>
@@ -113,7 +103,7 @@
     </w:p>
     <w:p>
       <w:pPr>
-        <w:pStyle w:val="3"/>
+        <w:pStyle w:val="4"/>
         <w:rPr>
           <w:rFonts w:ascii="Times New Roman"/>
           <w:sz w:val="20"/>
@@ -122,7 +112,7 @@
     </w:p>
     <w:p>
       <w:pPr>
-        <w:pStyle w:val="3"/>
+        <w:pStyle w:val="4"/>
         <w:spacing w:before="8"/>
         <w:rPr>
           <w:rFonts w:ascii="Times New Roman"/>
@@ -132,7 +122,7 @@
     </w:p>
     <w:tbl>
       <w:tblPr>
-        <w:tblStyle w:val="4"/>
+        <w:tblStyle w:val="5"/>
         <w:tblW w:w="0" w:type="auto"/>
         <w:tblInd w:w="1018" w:type="dxa"/>
         <w:tblBorders>
@@ -164,12 +154,6 @@
             <w:insideH w:val="none" w:color="auto" w:sz="0" w:space="0"/>
             <w:insideV w:val="none" w:color="auto" w:sz="0" w:space="0"/>
           </w:tblBorders>
-          <w:tblCellMar>
-            <w:top w:w="0" w:type="dxa"/>
-            <w:left w:w="0" w:type="dxa"/>
-            <w:bottom w:w="0" w:type="dxa"/>
-            <w:right w:w="0" w:type="dxa"/>
-          </w:tblCellMar>
         </w:tblPrEx>
         <w:trPr>
           <w:trHeight w:val="988" w:hRule="atLeast"/>
@@ -183,7 +167,7 @@
           </w:tcPr>
           <w:p>
             <w:pPr>
-              <w:pStyle w:val="8"/>
+              <w:pStyle w:val="9"/>
               <w:spacing w:before="11"/>
               <w:rPr>
                 <w:rFonts w:ascii="Times New Roman"/>
@@ -193,7 +177,7 @@
           </w:p>
           <w:p>
             <w:pPr>
-              <w:pStyle w:val="8"/>
+              <w:pStyle w:val="9"/>
               <w:ind w:left="114"/>
               <w:rPr>
                 <w:sz w:val="22"/>
@@ -237,7 +221,7 @@
           </w:tcPr>
           <w:p>
             <w:pPr>
-              <w:pStyle w:val="8"/>
+              <w:pStyle w:val="9"/>
               <w:spacing w:before="108"/>
               <w:ind w:left="107"/>
               <w:rPr>
@@ -283,7 +267,7 @@
           </w:tcPr>
           <w:p>
             <w:pPr>
-              <w:pStyle w:val="8"/>
+              <w:pStyle w:val="9"/>
               <w:spacing w:before="6"/>
               <w:rPr>
                 <w:rFonts w:ascii="Times New Roman"/>
@@ -293,7 +277,7 @@
           </w:p>
           <w:p>
             <w:pPr>
-              <w:pStyle w:val="8"/>
+              <w:pStyle w:val="9"/>
               <w:ind w:left="114"/>
               <w:rPr>
                 <w:sz w:val="22"/>
@@ -311,7 +295,7 @@
     </w:tbl>
     <w:p>
       <w:pPr>
-        <w:pStyle w:val="3"/>
+        <w:pStyle w:val="4"/>
         <w:rPr>
           <w:rFonts w:ascii="Times New Roman"/>
           <w:sz w:val="20"/>
@@ -320,7 +304,7 @@
     </w:p>
     <w:p>
       <w:pPr>
-        <w:pStyle w:val="3"/>
+        <w:pStyle w:val="4"/>
         <w:rPr>
           <w:rFonts w:ascii="Times New Roman"/>
           <w:sz w:val="20"/>
@@ -329,7 +313,7 @@
     </w:p>
     <w:p>
       <w:pPr>
-        <w:pStyle w:val="3"/>
+        <w:pStyle w:val="4"/>
         <w:rPr>
           <w:rFonts w:ascii="Times New Roman"/>
           <w:sz w:val="20"/>
@@ -338,7 +322,7 @@
     </w:p>
     <w:p>
       <w:pPr>
-        <w:pStyle w:val="3"/>
+        <w:pStyle w:val="4"/>
         <w:rPr>
           <w:rFonts w:ascii="Times New Roman"/>
           <w:sz w:val="20"/>
@@ -347,7 +331,7 @@
     </w:p>
     <w:p>
       <w:pPr>
-        <w:pStyle w:val="3"/>
+        <w:pStyle w:val="4"/>
         <w:rPr>
           <w:rFonts w:ascii="Times New Roman"/>
           <w:sz w:val="20"/>
@@ -356,7 +340,7 @@
     </w:p>
     <w:p>
       <w:pPr>
-        <w:pStyle w:val="3"/>
+        <w:pStyle w:val="4"/>
         <w:rPr>
           <w:rFonts w:ascii="Times New Roman"/>
           <w:sz w:val="20"/>
@@ -365,7 +349,7 @@
     </w:p>
     <w:p>
       <w:pPr>
-        <w:pStyle w:val="3"/>
+        <w:pStyle w:val="4"/>
         <w:spacing w:before="3"/>
         <w:rPr>
           <w:rFonts w:ascii="Times New Roman"/>
@@ -399,7 +383,7 @@
                     </pic:cNvPicPr>
                   </pic:nvPicPr>
                   <pic:blipFill>
-                    <a:blip r:embed="rId5" cstate="print"/>
+                    <a:blip r:embed="rId7" cstate="print"/>
                     <a:stretch>
                       <a:fillRect/>
                     </a:stretch>
@@ -422,7 +406,7 @@
     </w:p>
     <w:p>
       <w:pPr>
-        <w:pStyle w:val="3"/>
+        <w:pStyle w:val="4"/>
         <w:rPr>
           <w:rFonts w:ascii="Times New Roman"/>
           <w:sz w:val="20"/>
@@ -465,7 +449,7 @@
     </w:p>
     <w:p>
       <w:pPr>
-        <w:pStyle w:val="3"/>
+        <w:pStyle w:val="4"/>
         <w:spacing w:before="11"/>
         <w:rPr>
           <w:rFonts w:ascii="宋体"/>
@@ -495,7 +479,7 @@
     </w:p>
     <w:p>
       <w:pPr>
-        <w:pStyle w:val="7"/>
+        <w:pStyle w:val="8"/>
         <w:numPr>
           <w:ilvl w:val="0"/>
           <w:numId w:val="1"/>
@@ -535,7 +519,7 @@
     </w:p>
     <w:p>
       <w:pPr>
-        <w:pStyle w:val="3"/>
+        <w:pStyle w:val="4"/>
         <w:spacing w:before="48"/>
         <w:ind w:left="471"/>
         <w:jc w:val="both"/>
@@ -546,7 +530,7 @@
     </w:p>
     <w:p>
       <w:pPr>
-        <w:pStyle w:val="3"/>
+        <w:pStyle w:val="4"/>
         <w:spacing w:before="56"/>
         <w:ind w:left="471"/>
         <w:jc w:val="both"/>
@@ -568,7 +552,7 @@
     </w:p>
     <w:p>
       <w:pPr>
-        <w:pStyle w:val="7"/>
+        <w:pStyle w:val="8"/>
         <w:numPr>
           <w:ilvl w:val="0"/>
           <w:numId w:val="1"/>
@@ -622,7 +606,7 @@
     </w:p>
     <w:p>
       <w:pPr>
-        <w:pStyle w:val="3"/>
+        <w:pStyle w:val="4"/>
         <w:spacing w:before="48"/>
         <w:ind w:left="471"/>
         <w:jc w:val="both"/>
@@ -633,7 +617,7 @@
     </w:p>
     <w:p>
       <w:pPr>
-        <w:pStyle w:val="3"/>
+        <w:pStyle w:val="4"/>
         <w:spacing w:before="56"/>
         <w:ind w:left="471"/>
         <w:jc w:val="both"/>
@@ -644,7 +628,7 @@
     </w:p>
     <w:p>
       <w:pPr>
-        <w:pStyle w:val="7"/>
+        <w:pStyle w:val="8"/>
         <w:numPr>
           <w:ilvl w:val="0"/>
           <w:numId w:val="1"/>
@@ -724,7 +708,7 @@
     </w:p>
     <w:p>
       <w:pPr>
-        <w:pStyle w:val="3"/>
+        <w:pStyle w:val="4"/>
         <w:spacing w:before="48" w:line="292" w:lineRule="auto"/>
         <w:ind w:left="471" w:right="5540"/>
         <w:jc w:val="both"/>
@@ -746,7 +730,7 @@
     </w:p>
     <w:p>
       <w:pPr>
-        <w:pStyle w:val="3"/>
+        <w:pStyle w:val="4"/>
         <w:spacing w:line="255" w:lineRule="exact"/>
         <w:ind w:left="471"/>
         <w:jc w:val="both"/>
@@ -757,7 +741,7 @@
     </w:p>
     <w:p>
       <w:pPr>
-        <w:pStyle w:val="3"/>
+        <w:pStyle w:val="4"/>
         <w:spacing w:before="51"/>
         <w:ind w:left="1102"/>
         <w:jc w:val="both"/>
@@ -777,7 +761,7 @@
     </w:p>
     <w:p>
       <w:pPr>
-        <w:pStyle w:val="7"/>
+        <w:pStyle w:val="8"/>
         <w:numPr>
           <w:ilvl w:val="0"/>
           <w:numId w:val="1"/>
@@ -843,7 +827,7 @@
     </w:p>
     <w:p>
       <w:pPr>
-        <w:pStyle w:val="3"/>
+        <w:pStyle w:val="4"/>
         <w:spacing w:line="255" w:lineRule="exact"/>
         <w:ind w:left="471"/>
         <w:jc w:val="both"/>
@@ -860,7 +844,7 @@
     </w:p>
     <w:p>
       <w:pPr>
-        <w:pStyle w:val="3"/>
+        <w:pStyle w:val="4"/>
         <w:spacing w:line="255" w:lineRule="exact"/>
         <w:ind w:left="471"/>
         <w:jc w:val="both"/>
@@ -913,7 +897,7 @@
     </w:p>
     <w:p>
       <w:pPr>
-        <w:pStyle w:val="7"/>
+        <w:pStyle w:val="8"/>
         <w:numPr>
           <w:ilvl w:val="0"/>
           <w:numId w:val="2"/>
@@ -978,7 +962,7 @@
     </w:p>
     <w:p>
       <w:pPr>
-        <w:pStyle w:val="7"/>
+        <w:pStyle w:val="8"/>
         <w:numPr>
           <w:ilvl w:val="0"/>
           <w:numId w:val="0"/>
@@ -1006,7 +990,7 @@
     </w:p>
     <w:p>
       <w:pPr>
-        <w:pStyle w:val="7"/>
+        <w:pStyle w:val="8"/>
         <w:numPr>
           <w:ilvl w:val="0"/>
           <w:numId w:val="2"/>
@@ -1079,7 +1063,7 @@
     </w:p>
     <w:p>
       <w:pPr>
-        <w:pStyle w:val="7"/>
+        <w:pStyle w:val="8"/>
         <w:numPr>
           <w:ilvl w:val="0"/>
           <w:numId w:val="0"/>
@@ -1107,7 +1091,7 @@
     </w:p>
     <w:p>
       <w:pPr>
-        <w:pStyle w:val="7"/>
+        <w:pStyle w:val="8"/>
         <w:numPr>
           <w:ilvl w:val="0"/>
           <w:numId w:val="2"/>
@@ -1125,12 +1109,12 @@
       <w:r>
         <w:pict>
           <v:group id="_x0000_s1026" o:spid="_x0000_s1026" o:spt="203" style="position:absolute;left:0pt;margin-left:82.3pt;margin-top:20.4pt;height:73pt;width:382.35pt;mso-position-horizontal-relative:page;mso-wrap-distance-bottom:0pt;mso-wrap-distance-top:0pt;z-index:-251656192;mso-width-relative:page;mso-height-relative:page;" coordorigin="1646,409" coordsize="7647,1460">
-            <o:lock v:ext="edit"/>
-            <v:shape id="_x0000_s1027" o:spid="_x0000_s1027" o:spt="75" type="#_x0000_t75" style="position:absolute;left:1646;top:521;height:1212;width:7647;" filled="f" stroked="f" coordsize="21600,21600">
+            <o:lock v:ext="edit" aspectratio="f"/>
+            <v:shape id="_x0000_s1027" o:spid="_x0000_s1027" o:spt="75" alt="" type="#_x0000_t75" style="position:absolute;left:1646;top:521;height:1212;width:7647;" filled="f" o:preferrelative="t" stroked="f" coordsize="21600,21600">
               <v:path/>
               <v:fill on="f" focussize="0,0"/>
               <v:stroke on="f"/>
-              <v:imagedata r:id="rId6" o:title=""/>
+              <v:imagedata r:id="rId8" o:title=""/>
               <o:lock v:ext="edit" aspectratio="t"/>
             </v:shape>
             <v:shape id="_x0000_s1028" o:spid="_x0000_s1028" o:spt="202" type="#_x0000_t202" style="position:absolute;left:1646;top:408;height:1460;width:7647;" filled="f" stroked="f" coordsize="21600,21600">
@@ -1138,7 +1122,7 @@
               <v:fill on="f" focussize="0,0"/>
               <v:stroke on="f"/>
               <v:imagedata o:title=""/>
-              <o:lock v:ext="edit"/>
+              <o:lock v:ext="edit" aspectratio="f"/>
               <v:textbox inset="0mm,0mm,0mm,0mm">
                 <w:txbxContent>
                   <w:p>
@@ -1218,7 +1202,7 @@
                       <w:ind w:left="576" w:right="0" w:firstLine="0"/>
                       <w:jc w:val="left"/>
                       <w:rPr>
-                        <w:rFonts w:hint="eastAsia" w:eastAsia="宋体"/>
+                        <w:rFonts w:hint="default" w:eastAsia="宋体"/>
                         <w:sz w:val="21"/>
                         <w:lang w:val="en-US" w:eastAsia="zh-CN"/>
                       </w:rPr>
@@ -1248,7 +1232,7 @@
                         <w:sz w:val="21"/>
                         <w:lang w:val="en-US" w:eastAsia="zh-CN"/>
                       </w:rPr>
-                      <w:t>同位语</w:t>
+                      <w:t>同位语 L46</w:t>
                     </w:r>
                   </w:p>
                   <w:p>
@@ -1364,7 +1348,7 @@
     </w:p>
     <w:p>
       <w:pPr>
-        <w:pStyle w:val="7"/>
+        <w:pStyle w:val="8"/>
         <w:numPr>
           <w:ilvl w:val="0"/>
           <w:numId w:val="0"/>
@@ -1388,7 +1372,7 @@
     </w:p>
     <w:p>
       <w:pPr>
-        <w:pStyle w:val="7"/>
+        <w:pStyle w:val="8"/>
         <w:numPr>
           <w:ilvl w:val="0"/>
           <w:numId w:val="0"/>
@@ -1416,7 +1400,7 @@
     </w:p>
     <w:p>
       <w:pPr>
-        <w:pStyle w:val="7"/>
+        <w:pStyle w:val="8"/>
         <w:numPr>
           <w:ilvl w:val="0"/>
           <w:numId w:val="0"/>
@@ -1444,7 +1428,7 @@
     </w:p>
     <w:p>
       <w:pPr>
-        <w:pStyle w:val="7"/>
+        <w:pStyle w:val="8"/>
         <w:numPr>
           <w:ilvl w:val="0"/>
           <w:numId w:val="0"/>
@@ -1462,7 +1446,7 @@
     </w:p>
     <w:p>
       <w:pPr>
-        <w:pStyle w:val="7"/>
+        <w:pStyle w:val="8"/>
         <w:numPr>
           <w:ilvl w:val="0"/>
           <w:numId w:val="0"/>
@@ -1480,7 +1464,7 @@
     </w:p>
     <w:p>
       <w:pPr>
-        <w:pStyle w:val="7"/>
+        <w:pStyle w:val="8"/>
         <w:numPr>
           <w:ilvl w:val="0"/>
           <w:numId w:val="3"/>
@@ -1721,7 +1705,7 @@
     </w:p>
     <w:p>
       <w:pPr>
-        <w:pStyle w:val="3"/>
+        <w:pStyle w:val="4"/>
         <w:tabs>
           <w:tab w:val="left" w:pos="1627"/>
           <w:tab w:val="left" w:pos="1807"/>
@@ -1802,7 +1786,7 @@
     </w:p>
     <w:p>
       <w:pPr>
-        <w:pStyle w:val="3"/>
+        <w:pStyle w:val="4"/>
         <w:ind w:left="682"/>
       </w:pPr>
       <w:r>
@@ -1811,7 +1795,7 @@
     </w:p>
     <w:p>
       <w:pPr>
-        <w:pStyle w:val="7"/>
+        <w:pStyle w:val="8"/>
         <w:numPr>
           <w:ilvl w:val="0"/>
           <w:numId w:val="3"/>
@@ -1885,7 +1869,7 @@
     </w:p>
     <w:p>
       <w:pPr>
-        <w:pStyle w:val="3"/>
+        <w:pStyle w:val="4"/>
         <w:spacing w:before="56" w:line="288" w:lineRule="auto"/>
         <w:ind w:left="682" w:right="4195"/>
         <w:rPr>
@@ -1922,7 +1906,7 @@
     </w:p>
     <w:p>
       <w:pPr>
-        <w:pStyle w:val="3"/>
+        <w:pStyle w:val="4"/>
         <w:spacing w:line="278" w:lineRule="auto"/>
         <w:ind w:left="682" w:right="7010"/>
         <w:rPr>
@@ -1938,7 +1922,7 @@
     </w:p>
     <w:p>
       <w:pPr>
-        <w:pStyle w:val="7"/>
+        <w:pStyle w:val="8"/>
         <w:numPr>
           <w:ilvl w:val="0"/>
           <w:numId w:val="3"/>
@@ -2116,7 +2100,24 @@
         <w:rPr>
           <w:sz w:val="21"/>
         </w:rPr>
-        <w:t xml:space="preserve">asked. as + </w:t>
+        <w:t xml:space="preserve">asked. </w:t>
+      </w:r>
+      <w:commentRangeStart w:id="0"/>
+      <w:r>
+        <w:rPr>
+          <w:sz w:val="21"/>
+        </w:rPr>
+        <w:t xml:space="preserve">as </w:t>
+      </w:r>
+      <w:commentRangeEnd w:id="0"/>
+      <w:r>
+        <w:commentReference w:id="0"/>
+      </w:r>
+      <w:r>
+        <w:rPr>
+          <w:sz w:val="21"/>
+        </w:rPr>
+        <w:t xml:space="preserve">+ </w:t>
       </w:r>
       <w:r>
         <w:rPr>
@@ -2192,7 +2193,7 @@
     </w:p>
     <w:p>
       <w:pPr>
-        <w:pStyle w:val="3"/>
+        <w:pStyle w:val="4"/>
         <w:spacing w:line="258" w:lineRule="exact"/>
         <w:ind w:left="682"/>
         <w:rPr>
@@ -2208,7 +2209,7 @@
     </w:p>
     <w:p>
       <w:pPr>
-        <w:pStyle w:val="3"/>
+        <w:pStyle w:val="4"/>
         <w:spacing w:before="41" w:line="292" w:lineRule="auto"/>
         <w:ind w:left="682" w:right="4979"/>
       </w:pPr>
@@ -2233,10 +2234,12 @@
       <w:r>
         <w:t xml:space="preserve"> I told you last week.</w:t>
       </w:r>
-    </w:p>
-    <w:p>
-      <w:pPr>
-        <w:pStyle w:val="7"/>
+      <w:bookmarkStart w:id="0" w:name="_GoBack"/>
+      <w:bookmarkEnd w:id="0"/>
+    </w:p>
+    <w:p>
+      <w:pPr>
+        <w:pStyle w:val="8"/>
         <w:numPr>
           <w:ilvl w:val="0"/>
           <w:numId w:val="3"/>
@@ -2299,7 +2302,7 @@
     </w:p>
     <w:p>
       <w:pPr>
-        <w:pStyle w:val="3"/>
+        <w:pStyle w:val="4"/>
         <w:spacing w:before="51"/>
         <w:ind w:left="1837"/>
         <w:rPr>
@@ -2315,7 +2318,7 @@
     </w:p>
     <w:p>
       <w:pPr>
-        <w:pStyle w:val="3"/>
+        <w:pStyle w:val="4"/>
         <w:spacing w:before="43"/>
         <w:ind w:left="682"/>
         <w:rPr>
@@ -2348,7 +2351,7 @@
           <w:rFonts w:hint="eastAsia" w:ascii="宋体" w:eastAsia="宋体"/>
         </w:rPr>
         <w:sectPr>
-          <w:headerReference r:id="rId3" w:type="default"/>
+          <w:headerReference r:id="rId5" w:type="default"/>
           <w:pgSz w:w="11910" w:h="16840"/>
           <w:pgMar w:top="1580" w:right="1620" w:bottom="280" w:left="1540" w:header="885" w:footer="0" w:gutter="0"/>
         </w:sectPr>
@@ -2356,7 +2359,7 @@
     </w:p>
     <w:p>
       <w:pPr>
-        <w:pStyle w:val="3"/>
+        <w:pStyle w:val="4"/>
         <w:spacing w:before="11"/>
         <w:rPr>
           <w:rFonts w:ascii="宋体"/>
@@ -2366,7 +2369,7 @@
     </w:p>
     <w:p>
       <w:pPr>
-        <w:pStyle w:val="3"/>
+        <w:pStyle w:val="4"/>
         <w:spacing w:before="72" w:line="278" w:lineRule="auto"/>
         <w:ind w:left="682" w:right="7010"/>
         <w:rPr>
@@ -2382,7 +2385,7 @@
     </w:p>
     <w:p>
       <w:pPr>
-        <w:pStyle w:val="7"/>
+        <w:pStyle w:val="8"/>
         <w:numPr>
           <w:ilvl w:val="0"/>
           <w:numId w:val="4"/>
@@ -2432,7 +2435,7 @@
     </w:p>
     <w:p>
       <w:pPr>
-        <w:pStyle w:val="7"/>
+        <w:pStyle w:val="8"/>
         <w:numPr>
           <w:ilvl w:val="0"/>
           <w:numId w:val="0"/>
@@ -2462,7 +2465,7 @@
     </w:p>
     <w:p>
       <w:pPr>
-        <w:pStyle w:val="3"/>
+        <w:pStyle w:val="4"/>
         <w:spacing w:line="292" w:lineRule="auto"/>
         <w:ind w:left="682" w:right="4979"/>
       </w:pPr>
@@ -2487,7 +2490,7 @@
     </w:p>
     <w:p>
       <w:pPr>
-        <w:pStyle w:val="3"/>
+        <w:pStyle w:val="4"/>
         <w:spacing w:line="255" w:lineRule="exact"/>
         <w:ind w:left="682"/>
       </w:pPr>
@@ -2506,7 +2509,7 @@
     </w:p>
     <w:p>
       <w:pPr>
-        <w:pStyle w:val="3"/>
+        <w:pStyle w:val="4"/>
         <w:spacing w:before="47"/>
         <w:ind w:left="682"/>
         <w:rPr>
@@ -2542,7 +2545,7 @@
     </w:p>
     <w:p>
       <w:pPr>
-        <w:pStyle w:val="3"/>
+        <w:pStyle w:val="4"/>
         <w:tabs>
           <w:tab w:val="left" w:pos="1051"/>
         </w:tabs>
@@ -2600,7 +2603,7 @@
     </w:p>
     <w:p>
       <w:pPr>
-        <w:pStyle w:val="3"/>
+        <w:pStyle w:val="4"/>
         <w:spacing w:before="44"/>
         <w:ind w:left="603" w:right="7218"/>
         <w:jc w:val="center"/>
@@ -2623,7 +2626,7 @@
     </w:p>
     <w:p>
       <w:pPr>
-        <w:pStyle w:val="3"/>
+        <w:pStyle w:val="4"/>
         <w:spacing w:before="43"/>
         <w:ind w:left="603" w:right="7218"/>
         <w:jc w:val="center"/>
@@ -2646,7 +2649,7 @@
     </w:p>
     <w:p>
       <w:pPr>
-        <w:pStyle w:val="3"/>
+        <w:pStyle w:val="4"/>
         <w:tabs>
           <w:tab w:val="left" w:pos="1311"/>
         </w:tabs>
@@ -2764,7 +2767,7 @@
     </w:p>
     <w:p>
       <w:pPr>
-        <w:pStyle w:val="3"/>
+        <w:pStyle w:val="4"/>
         <w:spacing w:line="269" w:lineRule="exact"/>
         <w:ind w:left="620"/>
         <w:rPr>
@@ -2783,7 +2786,7 @@
     </w:p>
     <w:p>
       <w:pPr>
-        <w:pStyle w:val="3"/>
+        <w:pStyle w:val="4"/>
         <w:spacing w:before="43"/>
         <w:ind w:left="891"/>
         <w:rPr>
@@ -2802,7 +2805,7 @@
     </w:p>
     <w:p>
       <w:pPr>
-        <w:pStyle w:val="3"/>
+        <w:pStyle w:val="4"/>
         <w:spacing w:before="49"/>
         <w:ind w:left="894"/>
         <w:rPr>
@@ -2832,7 +2835,7 @@
     </w:p>
     <w:p>
       <w:pPr>
-        <w:pStyle w:val="3"/>
+        <w:pStyle w:val="4"/>
         <w:spacing w:before="55"/>
         <w:ind w:left="891"/>
         <w:rPr>
@@ -2862,7 +2865,7 @@
     </w:p>
     <w:p>
       <w:pPr>
-        <w:pStyle w:val="3"/>
+        <w:pStyle w:val="4"/>
         <w:tabs>
           <w:tab w:val="left" w:pos="1051"/>
         </w:tabs>
@@ -2920,7 +2923,7 @@
     </w:p>
     <w:p>
       <w:pPr>
-        <w:pStyle w:val="3"/>
+        <w:pStyle w:val="4"/>
         <w:spacing w:before="43"/>
         <w:ind w:left="603" w:right="7218"/>
         <w:jc w:val="center"/>
@@ -2943,7 +2946,7 @@
     </w:p>
     <w:p>
       <w:pPr>
-        <w:pStyle w:val="3"/>
+        <w:pStyle w:val="4"/>
         <w:spacing w:before="43"/>
         <w:ind w:left="603" w:right="7218"/>
         <w:jc w:val="center"/>
@@ -2966,7 +2969,7 @@
     </w:p>
     <w:p>
       <w:pPr>
-        <w:pStyle w:val="3"/>
+        <w:pStyle w:val="4"/>
         <w:spacing w:before="42"/>
         <w:ind w:left="891"/>
         <w:rPr>
@@ -2985,7 +2988,7 @@
     </w:p>
     <w:p>
       <w:pPr>
-        <w:pStyle w:val="3"/>
+        <w:pStyle w:val="4"/>
         <w:spacing w:before="49"/>
         <w:ind w:left="891"/>
       </w:pPr>
@@ -3004,7 +3007,7 @@
     </w:p>
     <w:p>
       <w:pPr>
-        <w:pStyle w:val="3"/>
+        <w:pStyle w:val="4"/>
         <w:tabs>
           <w:tab w:val="left" w:pos="1051"/>
         </w:tabs>
@@ -3062,7 +3065,7 @@
     </w:p>
     <w:p>
       <w:pPr>
-        <w:pStyle w:val="3"/>
+        <w:pStyle w:val="4"/>
         <w:spacing w:before="43"/>
         <w:ind w:left="603" w:right="7218"/>
         <w:jc w:val="center"/>
@@ -3085,7 +3088,7 @@
     </w:p>
     <w:p>
       <w:pPr>
-        <w:pStyle w:val="3"/>
+        <w:pStyle w:val="4"/>
         <w:spacing w:before="43"/>
         <w:ind w:left="603" w:right="7218"/>
         <w:jc w:val="center"/>
@@ -3108,7 +3111,7 @@
     </w:p>
     <w:p>
       <w:pPr>
-        <w:pStyle w:val="3"/>
+        <w:pStyle w:val="4"/>
         <w:spacing w:before="43"/>
         <w:ind w:left="603" w:right="5958"/>
         <w:jc w:val="center"/>
@@ -3128,7 +3131,7 @@
     </w:p>
     <w:p>
       <w:pPr>
-        <w:pStyle w:val="3"/>
+        <w:pStyle w:val="4"/>
         <w:spacing w:before="48"/>
         <w:ind w:left="891"/>
       </w:pPr>
@@ -3147,7 +3150,7 @@
     </w:p>
     <w:p>
       <w:pPr>
-        <w:pStyle w:val="3"/>
+        <w:pStyle w:val="4"/>
         <w:tabs>
           <w:tab w:val="left" w:pos="1051"/>
         </w:tabs>
@@ -3205,7 +3208,7 @@
     </w:p>
     <w:p>
       <w:pPr>
-        <w:pStyle w:val="7"/>
+        <w:pStyle w:val="8"/>
         <w:numPr>
           <w:ilvl w:val="1"/>
           <w:numId w:val="4"/>
@@ -3257,7 +3260,7 @@
     </w:p>
     <w:p>
       <w:pPr>
-        <w:pStyle w:val="7"/>
+        <w:pStyle w:val="8"/>
         <w:numPr>
           <w:ilvl w:val="1"/>
           <w:numId w:val="4"/>
@@ -3309,7 +3312,7 @@
     </w:p>
     <w:p>
       <w:pPr>
-        <w:pStyle w:val="7"/>
+        <w:pStyle w:val="8"/>
         <w:numPr>
           <w:ilvl w:val="1"/>
           <w:numId w:val="4"/>
@@ -3368,7 +3371,7 @@
     </w:p>
     <w:p>
       <w:pPr>
-        <w:pStyle w:val="7"/>
+        <w:pStyle w:val="8"/>
         <w:numPr>
           <w:ilvl w:val="1"/>
           <w:numId w:val="4"/>
@@ -3439,11 +3442,40 @@
 </w:document>
 </file>
 
+<file path=word/comments.xml><?xml version="1.0" encoding="utf-8"?>
+<w:comments xmlns:wpc="http://schemas.microsoft.com/office/word/2010/wordprocessingCanvas" xmlns:mc="http://schemas.openxmlformats.org/markup-compatibility/2006" xmlns:o="urn:schemas-microsoft-com:office:office" xmlns:r="http://schemas.openxmlformats.org/officeDocument/2006/relationships" xmlns:m="http://schemas.openxmlformats.org/officeDocument/2006/math" xmlns:v="urn:schemas-microsoft-com:vml" xmlns:wp14="http://schemas.microsoft.com/office/word/2010/wordprocessingDrawing" xmlns:wp="http://schemas.openxmlformats.org/drawingml/2006/wordprocessingDrawing" xmlns:w="http://schemas.openxmlformats.org/wordprocessingml/2006/main" xmlns:w14="http://schemas.microsoft.com/office/word/2010/wordml" xmlns:w15="http://schemas.microsoft.com/office/word/2012/wordml" xmlns:w10="urn:schemas-microsoft-com:office:word" xmlns:wpg="http://schemas.microsoft.com/office/word/2010/wordprocessingGroup" xmlns:wpi="http://schemas.microsoft.com/office/word/2010/wordprocessingInk" xmlns:wne="http://schemas.microsoft.com/office/word/2006/wordml" xmlns:wps="http://schemas.microsoft.com/office/word/2010/wordprocessingShape" xmlns:wpsCustomData="http://www.wps.cn/officeDocument/2013/wpsCustomData" mc:Ignorable="w14 w15 wp14">
+  <w:comment w:id="0" w:author="孫琦" w:date="2020-03-25T21:12:22Z" w:initials="">
+    <w:p>
+      <w:pPr>
+        <w:pStyle w:val="3"/>
+        <w:rPr>
+          <w:rFonts w:hint="default" w:eastAsia="宋体"/>
+          <w:lang w:val="en-US" w:eastAsia="zh-CN"/>
+        </w:rPr>
+      </w:pPr>
+      <w:r>
+        <w:rPr>
+          <w:rFonts w:hint="eastAsia" w:eastAsia="宋体"/>
+          <w:lang w:val="en-US" w:eastAsia="zh-CN"/>
+        </w:rPr>
+        <w:t>可引导时间状语从句 方式状语从句 原因状语从句</w:t>
+      </w:r>
+    </w:p>
+  </w:comment>
+</w:comments>
+</file>
+
+<file path=word/commentsExtended.xml><?xml version="1.0" encoding="utf-8"?>
+<w15:commentsEx xmlns:wpc="http://schemas.microsoft.com/office/word/2010/wordprocessingCanvas" xmlns:mc="http://schemas.openxmlformats.org/markup-compatibility/2006" xmlns:o="urn:schemas-microsoft-com:office:office" xmlns:r="http://schemas.openxmlformats.org/officeDocument/2006/relationships" xmlns:m="http://schemas.openxmlformats.org/officeDocument/2006/math" xmlns:v="urn:schemas-microsoft-com:vml" xmlns:wp14="http://schemas.microsoft.com/office/word/2010/wordprocessingDrawing" xmlns:wp="http://schemas.openxmlformats.org/drawingml/2006/wordprocessingDrawing" xmlns:w="http://schemas.openxmlformats.org/wordprocessingml/2006/main" xmlns:w14="http://schemas.microsoft.com/office/word/2010/wordml" xmlns:w15="http://schemas.microsoft.com/office/word/2012/wordml" xmlns:w10="urn:schemas-microsoft-com:office:word" xmlns:wpg="http://schemas.microsoft.com/office/word/2010/wordprocessingGroup" xmlns:wpi="http://schemas.microsoft.com/office/word/2010/wordprocessingInk" xmlns:wne="http://schemas.microsoft.com/office/word/2006/wordml" xmlns:wps="http://schemas.microsoft.com/office/word/2010/wordprocessingShape" xmlns:wpsCustomData="http://www.wps.cn/officeDocument/2013/wpsCustomData" mc:Ignorable="w14 w15 wp14">
+  <w15:commentEx w15:paraId="658919A4" w15:done="0"/>
+</w15:commentsEx>
+</file>
+
 <file path=word/header1.xml><?xml version="1.0" encoding="utf-8"?>
 <w:hdr xmlns:wpc="http://schemas.microsoft.com/office/word/2010/wordprocessingCanvas" xmlns:mc="http://schemas.openxmlformats.org/markup-compatibility/2006" xmlns:o="urn:schemas-microsoft-com:office:office" xmlns:r="http://schemas.openxmlformats.org/officeDocument/2006/relationships" xmlns:m="http://schemas.openxmlformats.org/officeDocument/2006/math" xmlns:v="urn:schemas-microsoft-com:vml" xmlns:wp14="http://schemas.microsoft.com/office/word/2010/wordprocessingDrawing" xmlns:wp="http://schemas.openxmlformats.org/drawingml/2006/wordprocessingDrawing" xmlns:w10="urn:schemas-microsoft-com:office:word" xmlns:w="http://schemas.openxmlformats.org/wordprocessingml/2006/main" xmlns:w14="http://schemas.microsoft.com/office/word/2010/wordml" xmlns:w15="http://schemas.microsoft.com/office/word/2012/wordml" xmlns:wpg="http://schemas.microsoft.com/office/word/2010/wordprocessingGroup" xmlns:wpi="http://schemas.microsoft.com/office/word/2010/wordprocessingInk" xmlns:wne="http://schemas.microsoft.com/office/word/2006/wordml" xmlns:wps="http://schemas.microsoft.com/office/word/2010/wordprocessingShape" xmlns:wpsCustomData="http://www.wps.cn/officeDocument/2013/wpsCustomData" mc:Ignorable="w14 w15 wp14">
   <w:p>
     <w:pPr>
-      <w:pStyle w:val="3"/>
+      <w:pStyle w:val="4"/>
       <w:spacing w:line="14" w:lineRule="auto"/>
       <w:rPr>
         <w:sz w:val="20"/>
@@ -4038,6 +4070,14 @@
     <w:abstractNumId w:val="0"/>
   </w:num>
 </w:numbering>
+</file>
+
+<file path=word/people.xml><?xml version="1.0" encoding="utf-8"?>
+<w15:people xmlns:wpc="http://schemas.microsoft.com/office/word/2010/wordprocessingCanvas" xmlns:mc="http://schemas.openxmlformats.org/markup-compatibility/2006" xmlns:o="urn:schemas-microsoft-com:office:office" xmlns:r="http://schemas.openxmlformats.org/officeDocument/2006/relationships" xmlns:m="http://schemas.openxmlformats.org/officeDocument/2006/math" xmlns:v="urn:schemas-microsoft-com:vml" xmlns:wp14="http://schemas.microsoft.com/office/word/2010/wordprocessingDrawing" xmlns:wp="http://schemas.openxmlformats.org/drawingml/2006/wordprocessingDrawing" xmlns:w="http://schemas.openxmlformats.org/wordprocessingml/2006/main" xmlns:w14="http://schemas.microsoft.com/office/word/2010/wordml" xmlns:w15="http://schemas.microsoft.com/office/word/2012/wordml" xmlns:w10="urn:schemas-microsoft-com:office:word" xmlns:wpg="http://schemas.microsoft.com/office/word/2010/wordprocessingGroup" xmlns:wpi="http://schemas.microsoft.com/office/word/2010/wordprocessingInk" xmlns:wne="http://schemas.microsoft.com/office/word/2006/wordml" xmlns:wps="http://schemas.microsoft.com/office/word/2010/wordprocessingShape" xmlns:wpsCustomData="http://www.wps.cn/officeDocument/2013/wpsCustomData" mc:Ignorable="w14 w15 wp14">
+  <w15:person w15:author="孫琦">
+    <w15:presenceInfo w15:providerId="WPS Office" w15:userId="3297970296"/>
+  </w15:person>
+</w15:people>
 </file>
 
 <file path=word/styles.xml><?xml version="1.0" encoding="utf-8"?>
@@ -4338,14 +4378,14 @@
       <w:lang w:val="zh-CN" w:eastAsia="zh-CN" w:bidi="zh-CN"/>
     </w:rPr>
   </w:style>
-  <w:style w:type="character" w:default="1" w:styleId="5">
+  <w:style w:type="character" w:default="1" w:styleId="6">
     <w:name w:val="Default Paragraph Font"/>
     <w:semiHidden/>
     <w:unhideWhenUsed/>
     <w:qFormat/>
     <w:uiPriority w:val="1"/>
   </w:style>
-  <w:style w:type="table" w:default="1" w:styleId="4">
+  <w:style w:type="table" w:default="1" w:styleId="5">
     <w:name w:val="Normal Table"/>
     <w:semiHidden/>
     <w:uiPriority w:val="0"/>
@@ -4359,6 +4399,14 @@
     </w:tblPr>
   </w:style>
   <w:style w:type="paragraph" w:styleId="3">
+    <w:name w:val="annotation text"/>
+    <w:basedOn w:val="1"/>
+    <w:uiPriority w:val="0"/>
+    <w:pPr>
+      <w:jc w:val="left"/>
+    </w:pPr>
+  </w:style>
+  <w:style w:type="paragraph" w:styleId="4">
     <w:name w:val="Body Text"/>
     <w:basedOn w:val="1"/>
     <w:qFormat/>
@@ -4370,7 +4418,7 @@
       <w:lang w:val="zh-CN" w:eastAsia="zh-CN" w:bidi="zh-CN"/>
     </w:rPr>
   </w:style>
-  <w:style w:type="table" w:customStyle="1" w:styleId="6">
+  <w:style w:type="table" w:customStyle="1" w:styleId="7">
     <w:name w:val="Table Normal"/>
     <w:semiHidden/>
     <w:unhideWhenUsed/>
@@ -4385,7 +4433,7 @@
       </w:tblCellMar>
     </w:tblPr>
   </w:style>
-  <w:style w:type="paragraph" w:styleId="7">
+  <w:style w:type="paragraph" w:styleId="8">
     <w:name w:val="List Paragraph"/>
     <w:basedOn w:val="1"/>
     <w:qFormat/>
@@ -4399,7 +4447,7 @@
       <w:lang w:val="zh-CN" w:eastAsia="zh-CN" w:bidi="zh-CN"/>
     </w:rPr>
   </w:style>
-  <w:style w:type="paragraph" w:customStyle="1" w:styleId="8">
+  <w:style w:type="paragraph" w:customStyle="1" w:styleId="9">
     <w:name w:val="Table Paragraph"/>
     <w:basedOn w:val="1"/>
     <w:qFormat/>

--- a/第二册/Lesson 63.docx
+++ b/第二册/Lesson 63.docx
@@ -154,6 +154,12 @@
             <w:insideH w:val="none" w:color="auto" w:sz="0" w:space="0"/>
             <w:insideV w:val="none" w:color="auto" w:sz="0" w:space="0"/>
           </w:tblBorders>
+          <w:tblCellMar>
+            <w:top w:w="0" w:type="dxa"/>
+            <w:left w:w="0" w:type="dxa"/>
+            <w:bottom w:w="0" w:type="dxa"/>
+            <w:right w:w="0" w:type="dxa"/>
+          </w:tblCellMar>
         </w:tblPrEx>
         <w:trPr>
           <w:trHeight w:val="988" w:hRule="atLeast"/>
@@ -270,10 +276,21 @@
               <w:pStyle w:val="9"/>
               <w:spacing w:before="6"/>
               <w:rPr>
-                <w:rFonts w:ascii="Times New Roman"/>
+                <w:rFonts w:hint="eastAsia" w:ascii="Times New Roman" w:eastAsia="微软雅黑"/>
                 <w:sz w:val="22"/>
+                <w:lang w:eastAsia="zh-CN"/>
               </w:rPr>
             </w:pPr>
+            <w:r>
+              <w:rPr>
+                <w:rFonts w:hint="eastAsia" w:ascii="Times New Roman"/>
+                <w:sz w:val="22"/>
+                <w:lang w:eastAsia="zh-CN"/>
+              </w:rPr>
+              <w:t xml:space="preserve"> </w:t>
+            </w:r>
+            <w:bookmarkStart w:id="0" w:name="_GoBack"/>
+            <w:bookmarkEnd w:id="0"/>
           </w:p>
           <w:p>
             <w:pPr>
@@ -1110,7 +1127,7 @@
         <w:pict>
           <v:group id="_x0000_s1026" o:spid="_x0000_s1026" o:spt="203" style="position:absolute;left:0pt;margin-left:82.3pt;margin-top:20.4pt;height:73pt;width:382.35pt;mso-position-horizontal-relative:page;mso-wrap-distance-bottom:0pt;mso-wrap-distance-top:0pt;z-index:-251656192;mso-width-relative:page;mso-height-relative:page;" coordorigin="1646,409" coordsize="7647,1460">
             <o:lock v:ext="edit" aspectratio="f"/>
-            <v:shape id="_x0000_s1027" o:spid="_x0000_s1027" o:spt="75" alt="" type="#_x0000_t75" style="position:absolute;left:1646;top:521;height:1212;width:7647;" filled="f" o:preferrelative="t" stroked="f" coordsize="21600,21600">
+            <v:shape id="_x0000_s1027" o:spid="_x0000_s1027" o:spt="75" type="#_x0000_t75" style="position:absolute;left:1646;top:521;height:1212;width:7647;" filled="f" o:preferrelative="t" stroked="f" coordsize="21600,21600">
               <v:path/>
               <v:fill on="f" focussize="0,0"/>
               <v:stroke on="f"/>
@@ -2234,8 +2251,6 @@
       <w:r>
         <w:t xml:space="preserve"> I told you last week.</w:t>
       </w:r>
-      <w:bookmarkStart w:id="0" w:name="_GoBack"/>
-      <w:bookmarkEnd w:id="0"/>
     </w:p>
     <w:p>
       <w:pPr>
@@ -3467,7 +3482,7 @@
 
 <file path=word/commentsExtended.xml><?xml version="1.0" encoding="utf-8"?>
 <w15:commentsEx xmlns:wpc="http://schemas.microsoft.com/office/word/2010/wordprocessingCanvas" xmlns:mc="http://schemas.openxmlformats.org/markup-compatibility/2006" xmlns:o="urn:schemas-microsoft-com:office:office" xmlns:r="http://schemas.openxmlformats.org/officeDocument/2006/relationships" xmlns:m="http://schemas.openxmlformats.org/officeDocument/2006/math" xmlns:v="urn:schemas-microsoft-com:vml" xmlns:wp14="http://schemas.microsoft.com/office/word/2010/wordprocessingDrawing" xmlns:wp="http://schemas.openxmlformats.org/drawingml/2006/wordprocessingDrawing" xmlns:w="http://schemas.openxmlformats.org/wordprocessingml/2006/main" xmlns:w14="http://schemas.microsoft.com/office/word/2010/wordml" xmlns:w15="http://schemas.microsoft.com/office/word/2012/wordml" xmlns:w10="urn:schemas-microsoft-com:office:word" xmlns:wpg="http://schemas.microsoft.com/office/word/2010/wordprocessingGroup" xmlns:wpi="http://schemas.microsoft.com/office/word/2010/wordprocessingInk" xmlns:wne="http://schemas.microsoft.com/office/word/2006/wordml" xmlns:wps="http://schemas.microsoft.com/office/word/2010/wordprocessingShape" xmlns:wpsCustomData="http://www.wps.cn/officeDocument/2013/wpsCustomData" mc:Ignorable="w14 w15 wp14">
-  <w15:commentEx w15:paraId="658919A4" w15:done="0"/>
+  <w15:commentEx w15:paraId="6FA36AC8" w15:done="0"/>
 </w15:commentsEx>
 </file>
 

--- a/第二册/Lesson 63.docx
+++ b/第二册/Lesson 63.docx
@@ -122,7 +122,7 @@
     </w:p>
     <w:tbl>
       <w:tblPr>
-        <w:tblStyle w:val="5"/>
+        <w:tblStyle w:val="6"/>
         <w:tblW w:w="0" w:type="auto"/>
         <w:tblInd w:w="1018" w:type="dxa"/>
         <w:tblBorders>
@@ -154,12 +154,6 @@
             <w:insideH w:val="none" w:color="auto" w:sz="0" w:space="0"/>
             <w:insideV w:val="none" w:color="auto" w:sz="0" w:space="0"/>
           </w:tblBorders>
-          <w:tblCellMar>
-            <w:top w:w="0" w:type="dxa"/>
-            <w:left w:w="0" w:type="dxa"/>
-            <w:bottom w:w="0" w:type="dxa"/>
-            <w:right w:w="0" w:type="dxa"/>
-          </w:tblCellMar>
         </w:tblPrEx>
         <w:trPr>
           <w:trHeight w:val="988" w:hRule="atLeast"/>
@@ -208,12 +202,6 @@
             <w:insideH w:val="none" w:color="auto" w:sz="0" w:space="0"/>
             <w:insideV w:val="none" w:color="auto" w:sz="0" w:space="0"/>
           </w:tblBorders>
-          <w:tblCellMar>
-            <w:top w:w="0" w:type="dxa"/>
-            <w:left w:w="0" w:type="dxa"/>
-            <w:bottom w:w="0" w:type="dxa"/>
-            <w:right w:w="0" w:type="dxa"/>
-          </w:tblCellMar>
         </w:tblPrEx>
         <w:trPr>
           <w:trHeight w:val="1689" w:hRule="atLeast"/>
@@ -254,12 +242,6 @@
             <w:insideH w:val="none" w:color="auto" w:sz="0" w:space="0"/>
             <w:insideV w:val="none" w:color="auto" w:sz="0" w:space="0"/>
           </w:tblBorders>
-          <w:tblCellMar>
-            <w:top w:w="0" w:type="dxa"/>
-            <w:left w:w="0" w:type="dxa"/>
-            <w:bottom w:w="0" w:type="dxa"/>
-            <w:right w:w="0" w:type="dxa"/>
-          </w:tblCellMar>
         </w:tblPrEx>
         <w:trPr>
           <w:trHeight w:val="993" w:hRule="atLeast"/>
@@ -289,8 +271,6 @@
               </w:rPr>
               <w:t xml:space="preserve"> </w:t>
             </w:r>
-            <w:bookmarkStart w:id="0" w:name="_GoBack"/>
-            <w:bookmarkEnd w:id="0"/>
           </w:p>
           <w:p>
             <w:pPr>
@@ -1482,6 +1462,10 @@
     <w:p>
       <w:pPr>
         <w:pStyle w:val="8"/>
+        <w:keepNext w:val="0"/>
+        <w:keepLines w:val="0"/>
+        <w:pageBreakBefore w:val="0"/>
+        <w:widowControl w:val="0"/>
         <w:numPr>
           <w:ilvl w:val="0"/>
           <w:numId w:val="3"/>
@@ -1490,9 +1474,20 @@
           <w:tab w:val="left" w:pos="621"/>
           <w:tab w:val="left" w:pos="1615"/>
         </w:tabs>
+        <w:kinsoku/>
+        <w:wordWrap/>
+        <w:overflowPunct/>
+        <w:topLinePunct w:val="0"/>
+        <w:autoSpaceDE w:val="0"/>
+        <w:autoSpaceDN w:val="0"/>
+        <w:bidi w:val="0"/>
+        <w:adjustRightInd/>
+        <w:snapToGrid/>
         <w:spacing w:before="30" w:after="0" w:line="288" w:lineRule="auto"/>
-        <w:ind w:left="682" w:right="2649" w:hanging="423"/>
+        <w:ind w:left="681" w:leftChars="0" w:right="0" w:rightChars="0" w:hanging="423" w:firstLineChars="0"/>
         <w:jc w:val="left"/>
+        <w:textAlignment w:val="auto"/>
+        <w:outlineLvl w:val="9"/>
         <w:rPr>
           <w:rFonts w:hint="eastAsia" w:ascii="宋体" w:hAnsi="宋体" w:eastAsia="宋体"/>
           <w:sz w:val="21"/>
@@ -2240,7 +2235,17 @@
         <w:t>as</w:t>
       </w:r>
       <w:r>
-        <w:t xml:space="preserve"> Romans do. Do it </w:t>
+        <w:t xml:space="preserve"> Romans do. </w:t>
+      </w:r>
+    </w:p>
+    <w:p>
+      <w:pPr>
+        <w:pStyle w:val="4"/>
+        <w:spacing w:before="41" w:line="292" w:lineRule="auto"/>
+        <w:ind w:left="682" w:right="4979"/>
+      </w:pPr>
+      <w:r>
+        <w:t xml:space="preserve">Do it </w:t>
       </w:r>
       <w:r>
         <w:rPr>
@@ -2481,8 +2486,24 @@
     <w:p>
       <w:pPr>
         <w:pStyle w:val="4"/>
-        <w:spacing w:line="292" w:lineRule="auto"/>
-        <w:ind w:left="682" w:right="4979"/>
+        <w:keepNext w:val="0"/>
+        <w:keepLines w:val="0"/>
+        <w:pageBreakBefore w:val="0"/>
+        <w:widowControl w:val="0"/>
+        <w:kinsoku/>
+        <w:wordWrap/>
+        <w:overflowPunct/>
+        <w:topLinePunct w:val="0"/>
+        <w:autoSpaceDE w:val="0"/>
+        <w:autoSpaceDN w:val="0"/>
+        <w:bidi w:val="0"/>
+        <w:adjustRightInd/>
+        <w:snapToGrid/>
+        <w:spacing w:before="0" w:after="0" w:line="293" w:lineRule="auto"/>
+        <w:ind w:left="682" w:leftChars="0" w:right="0" w:rightChars="0" w:firstLine="0" w:firstLineChars="0"/>
+        <w:jc w:val="left"/>
+        <w:textAlignment w:val="auto"/>
+        <w:outlineLvl w:val="9"/>
       </w:pPr>
       <w:r>
         <w:t xml:space="preserve">Jeremy asked her </w:t>
@@ -2510,7 +2531,12 @@
         <w:ind w:left="682"/>
       </w:pPr>
       <w:r>
-        <w:t>she told him</w:t>
+        <w:t>she t</w:t>
+      </w:r>
+      <w:bookmarkStart w:id="0" w:name="_GoBack"/>
+      <w:bookmarkEnd w:id="0"/>
+      <w:r>
+        <w:t>old him</w:t>
       </w:r>
       <w:r>
         <w:rPr>
@@ -3482,7 +3508,7 @@
 
 <file path=word/commentsExtended.xml><?xml version="1.0" encoding="utf-8"?>
 <w15:commentsEx xmlns:wpc="http://schemas.microsoft.com/office/word/2010/wordprocessingCanvas" xmlns:mc="http://schemas.openxmlformats.org/markup-compatibility/2006" xmlns:o="urn:schemas-microsoft-com:office:office" xmlns:r="http://schemas.openxmlformats.org/officeDocument/2006/relationships" xmlns:m="http://schemas.openxmlformats.org/officeDocument/2006/math" xmlns:v="urn:schemas-microsoft-com:vml" xmlns:wp14="http://schemas.microsoft.com/office/word/2010/wordprocessingDrawing" xmlns:wp="http://schemas.openxmlformats.org/drawingml/2006/wordprocessingDrawing" xmlns:w="http://schemas.openxmlformats.org/wordprocessingml/2006/main" xmlns:w14="http://schemas.microsoft.com/office/word/2010/wordml" xmlns:w15="http://schemas.microsoft.com/office/word/2012/wordml" xmlns:w10="urn:schemas-microsoft-com:office:word" xmlns:wpg="http://schemas.microsoft.com/office/word/2010/wordprocessingGroup" xmlns:wpi="http://schemas.microsoft.com/office/word/2010/wordprocessingInk" xmlns:wne="http://schemas.microsoft.com/office/word/2006/wordml" xmlns:wps="http://schemas.microsoft.com/office/word/2010/wordprocessingShape" xmlns:wpsCustomData="http://www.wps.cn/officeDocument/2013/wpsCustomData" mc:Ignorable="w14 w15 wp14">
-  <w15:commentEx w15:paraId="6FA36AC8" w15:done="0"/>
+  <w15:commentEx w15:paraId="BA7BCBA0" w15:done="0"/>
 </w15:commentsEx>
 </file>
 
@@ -4275,7 +4301,6 @@
     <w:lsdException w:unhideWhenUsed="0" w:uiPriority="63" w:semiHidden="0" w:name="Medium Shading 1 Accent 1"/>
     <w:lsdException w:unhideWhenUsed="0" w:uiPriority="64" w:semiHidden="0" w:name="Medium Shading 2 Accent 1"/>
     <w:lsdException w:unhideWhenUsed="0" w:uiPriority="65" w:semiHidden="0" w:name="Medium List 1 Accent 1"/>
-    <w:lsdException w:qFormat="1" w:unhideWhenUsed="0" w:uiPriority="1" w:semiHidden="0" w:name="List Paragraph"/>
     <w:lsdException w:unhideWhenUsed="0" w:uiPriority="66" w:semiHidden="0" w:name="Medium List 2 Accent 1"/>
     <w:lsdException w:unhideWhenUsed="0" w:uiPriority="67" w:semiHidden="0" w:name="Medium Grid 1 Accent 1"/>
     <w:lsdException w:unhideWhenUsed="0" w:uiPriority="68" w:semiHidden="0" w:name="Medium Grid 2 Accent 1"/>
@@ -4393,14 +4418,13 @@
       <w:lang w:val="zh-CN" w:eastAsia="zh-CN" w:bidi="zh-CN"/>
     </w:rPr>
   </w:style>
-  <w:style w:type="character" w:default="1" w:styleId="6">
+  <w:style w:type="character" w:default="1" w:styleId="5">
     <w:name w:val="Default Paragraph Font"/>
-    <w:semiHidden/>
     <w:unhideWhenUsed/>
     <w:qFormat/>
     <w:uiPriority w:val="1"/>
   </w:style>
-  <w:style w:type="table" w:default="1" w:styleId="5">
+  <w:style w:type="table" w:default="1" w:styleId="6">
     <w:name w:val="Normal Table"/>
     <w:semiHidden/>
     <w:uiPriority w:val="0"/>
@@ -4435,7 +4459,6 @@
   </w:style>
   <w:style w:type="table" w:customStyle="1" w:styleId="7">
     <w:name w:val="Table Normal"/>
-    <w:semiHidden/>
     <w:unhideWhenUsed/>
     <w:qFormat/>
     <w:uiPriority w:val="2"/>
@@ -4448,7 +4471,7 @@
       </w:tblCellMar>
     </w:tblPr>
   </w:style>
-  <w:style w:type="paragraph" w:styleId="8">
+  <w:style w:type="paragraph" w:customStyle="1" w:styleId="8">
     <w:name w:val="List Paragraph"/>
     <w:basedOn w:val="1"/>
     <w:qFormat/>
